--- a/Analog-Signal-Components/PAX/Measurement Prodocol/PAX Boxes/PB-024/Measurement Protocol PAX PB-024.docx
+++ b/Analog-Signal-Components/PAX/Measurement Prodocol/PAX Boxes/PB-024/Measurement Protocol PAX PB-024.docx
@@ -196,8 +196,16 @@
               <w:rPr>
                 <w:b w:val="0"/>
               </w:rPr>
-              <w:t>Tested by:</w:t>
-            </w:r>
+              <w:t xml:space="preserve">Tested </w:t>
+            </w:r>
+            <w:proofErr w:type="gramStart"/>
+            <w:r>
+              <w:rPr>
+                <w:b w:val="0"/>
+              </w:rPr>
+              <w:t>by:</w:t>
+            </w:r>
+            <w:proofErr w:type="gramEnd"/>
             <w:r>
               <w:rPr>
                 <w:b w:val="0"/>
@@ -454,6 +462,13 @@
                 <w:color w:val="70AD47" w:themeColor="accent6"/>
               </w:rPr>
             </w:pPr>
+            <w:r>
+              <w:rPr>
+                <w:b w:val="0"/>
+                <w:color w:val="FF0000"/>
+              </w:rPr>
+              <w:t>Bias supply Y pol VM does not reach -0.5V might be readout</w:t>
+            </w:r>
           </w:p>
         </w:tc>
       </w:tr>
@@ -897,8 +912,19 @@
                 <w:shd w:val="clear" w:color="auto" w:fill="F9F9F9"/>
                 <w:lang w:val="de-DE" w:eastAsia="de-DE"/>
               </w:rPr>
-              <w:t>CTRL + ]</w:t>
-            </w:r>
+              <w:t xml:space="preserve">CTRL </w:t>
+            </w:r>
+            <w:proofErr w:type="gramStart"/>
+            <w:r>
+              <w:rPr>
+                <w:rFonts w:ascii="Courier" w:eastAsia="Times New Roman" w:hAnsi="Courier" w:cs="Times New Roman"/>
+                <w:color w:val="000000"/>
+                <w:shd w:val="clear" w:color="auto" w:fill="F9F9F9"/>
+                <w:lang w:val="de-DE" w:eastAsia="de-DE"/>
+              </w:rPr>
+              <w:t>+ ]</w:t>
+            </w:r>
+            <w:proofErr w:type="gramEnd"/>
           </w:p>
         </w:tc>
         <w:tc>
@@ -1095,19 +1121,36 @@
             <w:pPr>
               <w:rPr>
                 <w:b w:val="0"/>
-              </w:rPr>
-            </w:pPr>
-            <w:r>
-              <w:rPr>
-                <w:b w:val="0"/>
-              </w:rPr>
-              <w:t>VNA : Agilent N5230C 10MHz - 20GHz</w:t>
+                <w:lang w:val="de-DE"/>
+              </w:rPr>
+            </w:pPr>
+            <w:proofErr w:type="gramStart"/>
+            <w:r>
+              <w:rPr>
+                <w:b w:val="0"/>
+                <w:lang w:val="de-DE"/>
+              </w:rPr>
+              <w:t>VNA :</w:t>
+            </w:r>
+            <w:proofErr w:type="gramEnd"/>
+            <w:r>
+              <w:rPr>
+                <w:b w:val="0"/>
+                <w:lang w:val="de-DE"/>
+              </w:rPr>
+              <w:t xml:space="preserve"> Agilent N5230C 10MHz - 20GHz</w:t>
             </w:r>
           </w:p>
         </w:tc>
       </w:tr>
     </w:tbl>
-    <w:p/>
+    <w:p>
+      <w:pPr>
+        <w:rPr>
+          <w:lang w:val="de-DE"/>
+        </w:rPr>
+      </w:pPr>
+    </w:p>
     <w:tbl>
       <w:tblPr>
         <w:tblStyle w:val="PlainTable1"/>
@@ -1147,7 +1190,15 @@
               <w:cnfStyle w:val="100000000000" w:firstRow="1" w:lastRow="0" w:firstColumn="0" w:lastColumn="0" w:oddVBand="0" w:evenVBand="0" w:oddHBand="0" w:evenHBand="0" w:firstRowFirstColumn="0" w:firstRowLastColumn="0" w:lastRowFirstColumn="0" w:lastRowLastColumn="0"/>
             </w:pPr>
             <w:r>
-              <w:t>1m ABC-CA18 Cable  +  20dB Attenuator</w:t>
+              <w:t xml:space="preserve">1m ABC-CA18 </w:t>
+            </w:r>
+            <w:proofErr w:type="gramStart"/>
+            <w:r>
+              <w:t>Cable  +</w:t>
+            </w:r>
+            <w:proofErr w:type="gramEnd"/>
+            <w:r>
+              <w:t xml:space="preserve">  20dB Attenuator</w:t>
             </w:r>
           </w:p>
         </w:tc>
@@ -1851,8 +1902,13 @@
             <w:pPr>
               <w:cnfStyle w:val="000000100000" w:firstRow="0" w:lastRow="0" w:firstColumn="0" w:lastColumn="0" w:oddVBand="0" w:evenVBand="0" w:oddHBand="1" w:evenHBand="0" w:firstRowFirstColumn="0" w:firstRowLastColumn="0" w:lastRowFirstColumn="0" w:lastRowLastColumn="0"/>
             </w:pPr>
-            <w:r>
-              <w:t>Frequency : 4.0GHz</w:t>
+            <w:proofErr w:type="gramStart"/>
+            <w:r>
+              <w:t>Frequency :</w:t>
+            </w:r>
+            <w:proofErr w:type="gramEnd"/>
+            <w:r>
+              <w:t xml:space="preserve"> 4.0GHz</w:t>
             </w:r>
             <w:r>
               <w:t xml:space="preserve"> </w:t>
@@ -2378,8 +2434,13 @@
             <w:tcW w:w="3018" w:type="dxa"/>
           </w:tcPr>
           <w:p>
-            <w:r>
-              <w:t>Freq : 4.0 GHz</w:t>
+            <w:proofErr w:type="gramStart"/>
+            <w:r>
+              <w:t>Freq :</w:t>
+            </w:r>
+            <w:proofErr w:type="gramEnd"/>
+            <w:r>
+              <w:t xml:space="preserve"> 4.0 GHz</w:t>
             </w:r>
           </w:p>
         </w:tc>
@@ -4275,8 +4336,13 @@
             <w:tcW w:w="3018" w:type="dxa"/>
           </w:tcPr>
           <w:p>
-            <w:r>
-              <w:t>Freq : 1.0 - 12.0GHz</w:t>
+            <w:proofErr w:type="gramStart"/>
+            <w:r>
+              <w:t>Freq :</w:t>
+            </w:r>
+            <w:proofErr w:type="gramEnd"/>
+            <w:r>
+              <w:t xml:space="preserve"> 1.0 - 12.0GHz</w:t>
             </w:r>
           </w:p>
         </w:tc>
@@ -6163,8 +6229,13 @@
             <w:tcW w:w="3018" w:type="dxa"/>
           </w:tcPr>
           <w:p>
-            <w:r>
-              <w:t>Freq : 4.0 GHz</w:t>
+            <w:proofErr w:type="gramStart"/>
+            <w:r>
+              <w:t>Freq :</w:t>
+            </w:r>
+            <w:proofErr w:type="gramEnd"/>
+            <w:r>
+              <w:t xml:space="preserve"> 4.0 GHz</w:t>
             </w:r>
           </w:p>
         </w:tc>
@@ -8048,8 +8119,13 @@
             <w:tcW w:w="3018" w:type="dxa"/>
           </w:tcPr>
           <w:p>
-            <w:r>
-              <w:t>Freq : 1.0 - 12.0GHz</w:t>
+            <w:proofErr w:type="gramStart"/>
+            <w:r>
+              <w:t>Freq :</w:t>
+            </w:r>
+            <w:proofErr w:type="gramEnd"/>
+            <w:r>
+              <w:t xml:space="preserve"> 1.0 - 12.0GHz</w:t>
             </w:r>
           </w:p>
         </w:tc>
